--- a/Url.docx
+++ b/Url.docx
@@ -8,11 +8,25 @@
           <w:lang w:val="en-US"/>
         </w:rPr>
       </w:pPr>
+      <w:proofErr w:type="spellStart"/>
       <w:r>
         <w:rPr>
           <w:lang w:val="en-US"/>
         </w:rPr>
-        <w:t>Url:</w:t>
+        <w:t>Url</w:t>
+      </w:r>
+      <w:proofErr w:type="spellEnd"/>
+      <w:r>
+        <w:rPr>
+          <w:lang w:val="en-US"/>
+        </w:rPr>
+        <w:t xml:space="preserve"> Web</w:t>
+      </w:r>
+      <w:r>
+        <w:rPr>
+          <w:lang w:val="en-US"/>
+        </w:rPr>
+        <w:t>:</w:t>
       </w:r>
       <w:r>
         <w:rPr>
@@ -27,6 +41,36 @@
             <w:lang w:val="en-US"/>
           </w:rPr>
           <w:t>https://alvarosafont.github.io/EnciclopediaJaviAlvaro/</w:t>
+        </w:r>
+      </w:hyperlink>
+    </w:p>
+    <w:p>
+      <w:pPr>
+        <w:rPr>
+          <w:lang w:val="en-US"/>
+        </w:rPr>
+      </w:pPr>
+      <w:proofErr w:type="spellStart"/>
+      <w:r>
+        <w:rPr>
+          <w:lang w:val="en-US"/>
+        </w:rPr>
+        <w:t>Url</w:t>
+      </w:r>
+      <w:proofErr w:type="spellEnd"/>
+      <w:r>
+        <w:rPr>
+          <w:lang w:val="en-US"/>
+        </w:rPr>
+        <w:t xml:space="preserve"> Blog: </w:t>
+      </w:r>
+      <w:hyperlink r:id="rId5" w:history="1">
+        <w:r>
+          <w:rPr>
+            <w:rStyle w:val="Hipervnculo"/>
+            <w:lang w:val="en-US"/>
+          </w:rPr>
+          <w:t>https://webjavialvaro.wordpress.com/</w:t>
         </w:r>
       </w:hyperlink>
     </w:p>
